--- a/d_NagyDokumentacio.docx
+++ b/d_NagyDokumentacio.docx
@@ -5431,7 +5431,11 @@
       </w:r>
       <w:proofErr w:type="spellEnd"/>
       <w:r>
-        <w:t xml:space="preserve"> segítségével egy központi listában tudjuk tárolni a jogosult felhasználókat (hálózati rendszergazdákat), melynek szolgáltatása a Linux szerverről fog történni. Természetes a </w:t>
+        <w:t xml:space="preserve"> segítségével egy központi listában tudjuk tárolni a jogosult felhasználókat (hálózati rendszergazdákat), melynek szolgáltatása a Linux szerverről fog </w:t>
+      </w:r>
+      <w:r>
+        <w:lastRenderedPageBreak/>
+        <w:t xml:space="preserve">történni. Természetes a </w:t>
       </w:r>
       <w:proofErr w:type="spellStart"/>
       <w:r>
@@ -5462,7 +5466,6 @@
       </w:pPr>
       <w:bookmarkStart w:id="17" w:name="_Toc160963255"/>
       <w:r>
-        <w:lastRenderedPageBreak/>
         <w:t>SFTP és TFTP</w:t>
       </w:r>
       <w:bookmarkEnd w:id="17"/>
@@ -6815,6 +6818,7 @@
         </w:numPr>
       </w:pPr>
       <w:r>
+        <w:lastRenderedPageBreak/>
         <w:t>Mentéseket a Windows szerveren, külön meghajtón tároljuk.</w:t>
       </w:r>
     </w:p>
@@ -6827,7 +6831,6 @@
         </w:numPr>
       </w:pPr>
       <w:r>
-        <w:lastRenderedPageBreak/>
         <w:t>Beállításai:</w:t>
       </w:r>
     </w:p>
@@ -7419,6 +7422,7 @@
         </w:numPr>
       </w:pPr>
       <w:r>
+        <w:lastRenderedPageBreak/>
         <w:t xml:space="preserve">Figyelje 64422-es </w:t>
       </w:r>
       <w:proofErr w:type="spellStart"/>
@@ -7439,7 +7443,6 @@
         </w:numPr>
       </w:pPr>
       <w:r>
-        <w:lastRenderedPageBreak/>
         <w:t>Minden más beállítás tegyen legjobb belátása szerint (dokumentálás erősen ajánlott).</w:t>
       </w:r>
     </w:p>
@@ -14794,6 +14797,7 @@
     </w:p>
     <w:p>
       <w:pPr>
+        <w:jc w:val="left"/>
         <w:rPr>
           <w:i/>
           <w:iCs/>
@@ -15094,147 +15098,72 @@
     </w:p>
     <w:p>
       <w:pPr>
-        <w:rPr>
-          <w:i/>
-          <w:iCs/>
-        </w:rPr>
+        <w:jc w:val="left"/>
       </w:pPr>
       <w:proofErr w:type="spellStart"/>
       <w:r>
-        <w:rPr>
-          <w:i/>
-          <w:iCs/>
-        </w:rPr>
         <w:t>interface</w:t>
       </w:r>
       <w:proofErr w:type="spellEnd"/>
       <w:r>
-        <w:rPr>
-          <w:i/>
-          <w:iCs/>
-        </w:rPr>
         <w:t xml:space="preserve"> G0/1.10</w:t>
       </w:r>
       <w:r>
-        <w:rPr>
-          <w:i/>
-          <w:iCs/>
-        </w:rPr>
         <w:br/>
       </w:r>
       <w:r>
-        <w:rPr>
-          <w:i/>
-          <w:iCs/>
-        </w:rPr>
         <w:tab/>
       </w:r>
       <w:proofErr w:type="spellStart"/>
       <w:r>
-        <w:rPr>
-          <w:i/>
-          <w:iCs/>
-        </w:rPr>
         <w:t>encapsulation</w:t>
       </w:r>
       <w:proofErr w:type="spellEnd"/>
       <w:r>
-        <w:rPr>
-          <w:i/>
-          <w:iCs/>
-        </w:rPr>
         <w:t xml:space="preserve"> dot1q 10</w:t>
       </w:r>
       <w:r>
-        <w:rPr>
-          <w:i/>
-          <w:iCs/>
-        </w:rPr>
         <w:br/>
       </w:r>
       <w:r>
-        <w:rPr>
-          <w:i/>
-          <w:iCs/>
-        </w:rPr>
         <w:tab/>
       </w:r>
       <w:proofErr w:type="spellStart"/>
       <w:r>
-        <w:rPr>
-          <w:i/>
-          <w:iCs/>
-        </w:rPr>
         <w:t>exit</w:t>
       </w:r>
       <w:proofErr w:type="spellEnd"/>
       <w:r>
-        <w:rPr>
-          <w:i/>
-          <w:iCs/>
-        </w:rPr>
         <w:br/>
       </w:r>
       <w:proofErr w:type="spellStart"/>
       <w:r>
-        <w:rPr>
-          <w:i/>
-          <w:iCs/>
-        </w:rPr>
         <w:t>interface</w:t>
       </w:r>
       <w:proofErr w:type="spellEnd"/>
       <w:r>
-        <w:rPr>
-          <w:i/>
-          <w:iCs/>
-        </w:rPr>
         <w:t xml:space="preserve"> G0/1</w:t>
       </w:r>
       <w:r>
-        <w:rPr>
-          <w:i/>
-          <w:iCs/>
-        </w:rPr>
         <w:br/>
       </w:r>
       <w:r>
-        <w:rPr>
-          <w:i/>
-          <w:iCs/>
-        </w:rPr>
         <w:tab/>
         <w:t xml:space="preserve">no </w:t>
       </w:r>
       <w:proofErr w:type="spellStart"/>
       <w:r>
-        <w:rPr>
-          <w:i/>
-          <w:iCs/>
-        </w:rPr>
         <w:t>shutdown</w:t>
       </w:r>
       <w:proofErr w:type="spellEnd"/>
       <w:r>
-        <w:rPr>
-          <w:i/>
-          <w:iCs/>
-        </w:rPr>
         <w:br/>
       </w:r>
       <w:r>
-        <w:rPr>
-          <w:i/>
-          <w:iCs/>
-        </w:rPr>
         <w:tab/>
       </w:r>
       <w:proofErr w:type="spellStart"/>
       <w:r>
-        <w:rPr>
-          <w:i/>
-          <w:iCs/>
-        </w:rPr>
         <w:t>exit</w:t>
       </w:r>
       <w:proofErr w:type="spellEnd"/>
@@ -15251,6 +15180,7 @@
     </w:p>
     <w:p>
       <w:pPr>
+        <w:jc w:val="left"/>
         <w:rPr>
           <w:i/>
           <w:iCs/>
@@ -15539,6 +15469,7 @@
     </w:p>
     <w:p>
       <w:pPr>
+        <w:jc w:val="left"/>
         <w:rPr>
           <w:i/>
           <w:iCs/>
@@ -15777,6 +15708,7 @@
     </w:p>
     <w:p>
       <w:pPr>
+        <w:jc w:val="left"/>
         <w:rPr>
           <w:i/>
           <w:iCs/>
@@ -15952,6 +15884,7 @@
     </w:p>
     <w:p>
       <w:pPr>
+        <w:jc w:val="left"/>
         <w:rPr>
           <w:i/>
           <w:iCs/>
@@ -16040,6 +15973,7 @@
           <w:i/>
           <w:iCs/>
         </w:rPr>
+        <w:lastRenderedPageBreak/>
         <w:tab/>
       </w:r>
       <w:proofErr w:type="spellStart"/>
@@ -16086,7 +16020,6 @@
           <w:i/>
           <w:iCs/>
         </w:rPr>
-        <w:lastRenderedPageBreak/>
         <w:tab/>
       </w:r>
       <w:proofErr w:type="spellStart"/>
@@ -16384,6 +16317,7 @@
     </w:p>
     <w:p>
       <w:pPr>
+        <w:jc w:val="left"/>
         <w:rPr>
           <w:i/>
           <w:iCs/>
@@ -16619,6 +16553,7 @@
     </w:p>
     <w:p>
       <w:pPr>
+        <w:jc w:val="left"/>
         <w:rPr>
           <w:i/>
           <w:iCs/>
@@ -16906,6 +16841,7 @@
     </w:p>
     <w:p>
       <w:pPr>
+        <w:jc w:val="left"/>
         <w:rPr>
           <w:i/>
           <w:iCs/>
@@ -17250,6 +17186,7 @@
     </w:p>
     <w:p>
       <w:pPr>
+        <w:jc w:val="left"/>
         <w:rPr>
           <w:i/>
           <w:iCs/>
@@ -17364,6 +17301,7 @@
     </w:p>
     <w:p>
       <w:pPr>
+        <w:jc w:val="left"/>
         <w:rPr>
           <w:i/>
           <w:iCs/>
@@ -17592,12 +17530,14 @@
       </w:pPr>
       <w:bookmarkStart w:id="51" w:name="_Toc160963289"/>
       <w:r>
+        <w:lastRenderedPageBreak/>
         <w:t>IPv6 forgalomirányítás</w:t>
       </w:r>
       <w:bookmarkEnd w:id="51"/>
     </w:p>
     <w:p>
       <w:pPr>
+        <w:jc w:val="left"/>
         <w:rPr>
           <w:i/>
           <w:iCs/>
@@ -17754,6 +17694,7 @@
     </w:p>
     <w:p>
       <w:pPr>
+        <w:jc w:val="left"/>
         <w:rPr>
           <w:i/>
           <w:iCs/>
@@ -18085,6 +18026,7 @@
     </w:p>
     <w:p>
       <w:pPr>
+        <w:jc w:val="left"/>
         <w:rPr>
           <w:i/>
           <w:iCs/>
@@ -18470,6 +18412,7 @@
     </w:p>
     <w:p>
       <w:pPr>
+        <w:jc w:val="left"/>
         <w:rPr>
           <w:i/>
           <w:iCs/>
@@ -18979,6 +18922,7 @@
     </w:p>
     <w:p>
       <w:pPr>
+        <w:jc w:val="left"/>
         <w:rPr>
           <w:i/>
           <w:iCs/>
@@ -19232,6 +19176,7 @@
           <w:i/>
           <w:iCs/>
         </w:rPr>
+        <w:lastRenderedPageBreak/>
         <w:tab/>
       </w:r>
       <w:proofErr w:type="spellStart"/>
@@ -19310,7 +19255,6 @@
           <w:i/>
           <w:iCs/>
         </w:rPr>
-        <w:lastRenderedPageBreak/>
         <w:tab/>
         <w:t xml:space="preserve">no </w:t>
       </w:r>
@@ -19375,6 +19319,7 @@
     </w:p>
     <w:p>
       <w:pPr>
+        <w:jc w:val="left"/>
         <w:rPr>
           <w:i/>
           <w:iCs/>
@@ -19652,6 +19597,7 @@
     </w:p>
     <w:p>
       <w:pPr>
+        <w:jc w:val="left"/>
         <w:rPr>
           <w:i/>
           <w:iCs/>
@@ -19922,6 +19868,7 @@
     </w:p>
     <w:p>
       <w:pPr>
+        <w:jc w:val="left"/>
         <w:rPr>
           <w:i/>
           <w:iCs/>
@@ -20562,6 +20509,7 @@
     </w:p>
     <w:p>
       <w:pPr>
+        <w:jc w:val="left"/>
         <w:rPr>
           <w:i/>
           <w:iCs/>
@@ -20968,6 +20916,7 @@
     </w:p>
     <w:p>
       <w:r>
+        <w:lastRenderedPageBreak/>
         <w:t xml:space="preserve">A miskolci többrétegű </w:t>
       </w:r>
       <w:proofErr w:type="spellStart"/>
@@ -21023,7 +20972,6 @@
       </w:pPr>
       <w:bookmarkStart w:id="61" w:name="_Toc160963299"/>
       <w:r>
-        <w:lastRenderedPageBreak/>
         <w:t>Forgalomiránytás bekapcsolása</w:t>
       </w:r>
       <w:bookmarkEnd w:id="61"/>
@@ -21175,9 +21123,11 @@
       </w:r>
     </w:p>
     <w:sectPr>
+      <w:footerReference w:type="default" r:id="rId11"/>
       <w:pgSz w:w="11906" w:h="16838"/>
       <w:pgMar w:top="720" w:right="720" w:bottom="720" w:left="720" w:header="708" w:footer="708" w:gutter="0"/>
       <w:cols w:space="708"/>
+      <w:titlePg/>
       <w:docGrid w:linePitch="360"/>
     </w:sectPr>
   </w:body>
@@ -21207,6 +21157,48 @@
     </w:p>
   </w:endnote>
 </w:endnotes>
+</file>
+
+<file path=word/footer1.xml><?xml version="1.0" encoding="utf-8"?>
+<w:ftr xmlns:wpc="http://schemas.microsoft.com/office/word/2010/wordprocessingCanvas" xmlns:cx="http://schemas.microsoft.com/office/drawing/2014/chartex" xmlns:cx1="http://schemas.microsoft.com/office/drawing/2015/9/8/chartex" xmlns:cx2="http://schemas.microsoft.com/office/drawing/2015/10/21/chartex" xmlns:cx3="http://schemas.microsoft.com/office/drawing/2016/5/9/chartex" xmlns:cx4="http://schemas.microsoft.com/office/drawing/2016/5/10/chartex" xmlns:cx5="http://schemas.microsoft.com/office/drawing/2016/5/11/chartex" xmlns:cx6="http://schemas.microsoft.com/office/drawing/2016/5/12/chartex" xmlns:cx7="http://schemas.microsoft.com/office/drawing/2016/5/13/chartex" xmlns:cx8="http://schemas.microsoft.com/office/drawing/2016/5/14/chartex" xmlns:mc="http://schemas.openxmlformats.org/markup-compatibility/2006" xmlns:aink="http://schemas.microsoft.com/office/drawing/2016/ink" xmlns:am3d="http://schemas.microsoft.com/office/drawing/2017/model3d" xmlns:o="urn:schemas-microsoft-com:office:office" xmlns:oel="http://schemas.microsoft.com/office/2019/extlst" xmlns:r="http://schemas.openxmlformats.org/officeDocument/2006/relationships" xmlns:m="http://schemas.openxmlformats.org/officeDocument/2006/math" xmlns:v="urn:schemas-microsoft-com:vml" xmlns:wp14="http://schemas.microsoft.com/office/word/2010/wordprocessingDrawing" xmlns:wp="http://schemas.openxmlformats.org/drawingml/2006/wordprocessingDrawing" xmlns:w10="urn:schemas-microsoft-com:office:word" xmlns:w="http://schemas.openxmlformats.org/wordprocessingml/2006/main" xmlns:w14="http://schemas.microsoft.com/office/word/2010/wordml" xmlns:w15="http://schemas.microsoft.com/office/word/2012/wordml" xmlns:w16cex="http://schemas.microsoft.com/office/word/2018/wordml/cex" xmlns:w16cid="http://schemas.microsoft.com/office/word/2016/wordml/cid" xmlns:w16="http://schemas.microsoft.com/office/word/2018/wordml" xmlns:w16sdtdh="http://schemas.microsoft.com/office/word/2020/wordml/sdtdatahash" xmlns:w16se="http://schemas.microsoft.com/office/word/2015/wordml/symex" xmlns:wpg="http://schemas.microsoft.com/office/word/2010/wordprocessingGroup" xmlns:wpi="http://schemas.microsoft.com/office/word/2010/wordprocessingInk" xmlns:wne="http://schemas.microsoft.com/office/word/2006/wordml" xmlns:wps="http://schemas.microsoft.com/office/word/2010/wordprocessingShape" mc:Ignorable="w14 w15 w16se w16cid w16 w16cex w16sdtdh wp14">
+  <w:sdt>
+    <w:sdtPr>
+      <w:id w:val="585729052"/>
+      <w:docPartObj>
+        <w:docPartGallery w:val="Page Numbers (Bottom of Page)"/>
+        <w:docPartUnique/>
+      </w:docPartObj>
+    </w:sdtPr>
+    <w:sdtContent>
+      <w:p>
+        <w:pPr>
+          <w:pStyle w:val="llb"/>
+          <w:jc w:val="center"/>
+        </w:pPr>
+        <w:r>
+          <w:fldChar w:fldCharType="begin"/>
+        </w:r>
+        <w:r>
+          <w:instrText>PAGE   \* MERGEFORMAT</w:instrText>
+        </w:r>
+        <w:r>
+          <w:fldChar w:fldCharType="separate"/>
+        </w:r>
+        <w:r>
+          <w:t>2</w:t>
+        </w:r>
+        <w:r>
+          <w:fldChar w:fldCharType="end"/>
+        </w:r>
+      </w:p>
+    </w:sdtContent>
+  </w:sdt>
+  <w:p>
+    <w:pPr>
+      <w:pStyle w:val="llb"/>
+    </w:pPr>
+  </w:p>
+</w:ftr>
 </file>
 
 <file path=word/footnotes.xml><?xml version="1.0" encoding="utf-8"?>
@@ -22567,7 +22559,10 @@
   <w:style w:type="paragraph" w:default="1" w:styleId="Norml">
     <w:name w:val="Normal"/>
     <w:qFormat/>
-    <w:rsid w:val="003E06AC"/>
+    <w:rsid w:val="000814BB"/>
+    <w:pPr>
+      <w:jc w:val="both"/>
+    </w:pPr>
     <w:rPr>
       <w:rFonts w:asciiTheme="majorHAnsi" w:hAnsiTheme="majorHAnsi"/>
     </w:rPr>
@@ -23250,6 +23245,56 @@
       <w:shd w:val="clear" w:color="auto" w:fill="E1DFDD"/>
     </w:rPr>
   </w:style>
+  <w:style w:type="paragraph" w:styleId="lfej">
+    <w:name w:val="header"/>
+    <w:basedOn w:val="Norml"/>
+    <w:link w:val="lfejChar"/>
+    <w:uiPriority w:val="99"/>
+    <w:unhideWhenUsed/>
+    <w:rsid w:val="00A34369"/>
+    <w:pPr>
+      <w:tabs>
+        <w:tab w:val="center" w:pos="4536"/>
+        <w:tab w:val="right" w:pos="9072"/>
+      </w:tabs>
+      <w:spacing w:after="0" w:line="240" w:lineRule="auto"/>
+    </w:pPr>
+  </w:style>
+  <w:style w:type="character" w:customStyle="1" w:styleId="lfejChar">
+    <w:name w:val="Élőfej Char"/>
+    <w:basedOn w:val="Bekezdsalapbettpusa"/>
+    <w:link w:val="lfej"/>
+    <w:uiPriority w:val="99"/>
+    <w:rsid w:val="00A34369"/>
+    <w:rPr>
+      <w:rFonts w:asciiTheme="majorHAnsi" w:hAnsiTheme="majorHAnsi"/>
+    </w:rPr>
+  </w:style>
+  <w:style w:type="paragraph" w:styleId="llb">
+    <w:name w:val="footer"/>
+    <w:basedOn w:val="Norml"/>
+    <w:link w:val="llbChar"/>
+    <w:uiPriority w:val="99"/>
+    <w:unhideWhenUsed/>
+    <w:rsid w:val="00A34369"/>
+    <w:pPr>
+      <w:tabs>
+        <w:tab w:val="center" w:pos="4536"/>
+        <w:tab w:val="right" w:pos="9072"/>
+      </w:tabs>
+      <w:spacing w:after="0" w:line="240" w:lineRule="auto"/>
+    </w:pPr>
+  </w:style>
+  <w:style w:type="character" w:customStyle="1" w:styleId="llbChar">
+    <w:name w:val="Élőláb Char"/>
+    <w:basedOn w:val="Bekezdsalapbettpusa"/>
+    <w:link w:val="llb"/>
+    <w:uiPriority w:val="99"/>
+    <w:rsid w:val="00A34369"/>
+    <w:rPr>
+      <w:rFonts w:asciiTheme="majorHAnsi" w:hAnsiTheme="majorHAnsi"/>
+    </w:rPr>
+  </w:style>
 </w:styles>
 </file>
 
